--- a/Test_BP/Fol_2k_files_500(2)/es-ES/file 500_2 - Copy (133).docx
+++ b/Test_BP/Fol_2k_files_500(2)/es-ES/file 500_2 - Copy (133).docx
@@ -1,7 +1,7 @@
 
 <file path=word/document.xml><?xml version="1.0" encoding="utf-8"?>
 <w:document xmlns:wpc="http://schemas.microsoft.com/office/word/2010/wordprocessingCanvas" xmlns:cx="http://schemas.microsoft.com/office/drawing/2014/chartex" xmlns:cx1="http://schemas.microsoft.com/office/drawing/2015/9/8/chartex" xmlns:cx2="http://schemas.microsoft.com/office/drawing/2015/10/21/chartex" xmlns:cx3="http://schemas.microsoft.com/office/drawing/2016/5/9/chartex" xmlns:cx4="http://schemas.microsoft.com/office/drawing/2016/5/10/chartex" xmlns:cx5="http://schemas.microsoft.com/office/drawing/2016/5/11/chartex" xmlns:mc="http://schemas.openxmlformats.org/markup-compatibility/2006" xmlns:o="urn:schemas-microsoft-com:office:office" xmlns:r="http://schemas.openxmlformats.org/officeDocument/2006/relationships" xmlns:m="http://schemas.openxmlformats.org/officeDocument/2006/math" xmlns:v="urn:schemas-microsoft-com:vml" xmlns:wp14="http://schemas.microsoft.com/office/word/2010/wordprocessingDrawing" xmlns:wp="http://schemas.openxmlformats.org/drawingml/2006/wordprocessingDrawing" xmlns:w10="urn:schemas-microsoft-com:office:word" xmlns:w="http://schemas.openxmlformats.org/wordprocessingml/2006/main" xmlns:w14="http://schemas.microsoft.com/office/word/2010/wordml" xmlns:w15="http://schemas.microsoft.com/office/word/2012/wordml" xmlns:wne="http://schemas.microsoft.com/office/word/2006/wordml" xmlns:wpg="http://schemas.microsoft.com/office/word/2010/wordprocessingGroup" xmlns:wpi="http://schemas.microsoft.com/office/word/2010/wordprocessingInk" xmlns:wps="http://schemas.microsoft.com/office/word/2010/wordprocessingShape" mc:Ignorable="w14 w15 wp14">
-  <!-- Generated by Aspose.Words for Java 20.12.0 -->
+  <!-- Generated by Aspose.Words for Java 21.10.0 -->
   <w:body>
     <w:p>
       <w:pPr>
@@ -35,44 +35,44 @@
           <w:highlight w:val="none"/>
           <w:u w:val="none" w:color="auto"/>
           <w:effect w:val="none"/>
-          <w:bdr w:val="nil"/>
-          <w:shd w:val="clear" w:color="auto" w:fill="auto"/>
-          <w:vertAlign w:val="baseline"/>
-          <w:rtl w:val="0"/>
-          <w:cs w:val="0"/>
-          <w:lang w:val="es-ES" w:eastAsia="zh-TW" w:bidi="ar-SA"/>
-        </w:rPr>
-        <w:t>t ëéxcëépt tòô sòô tëémpëér múûtúûáæl táæstëés mòôthëér.</w:t>
-      </w:r>
-      <w:r>
-        <w:rPr>
-          <w:rStyle w:val="DefaultParagraphFont"/>
-          <w:rFonts w:ascii="Calibri" w:eastAsia="Calibri" w:hAnsi="Calibri" w:cs="Calibri"/>
-          <w:b w:val="0"/>
-          <w:bCs w:val="0"/>
-          <w:i w:val="0"/>
-          <w:iCs w:val="0"/>
-          <w:caps w:val="0"/>
-          <w:smallCaps w:val="0"/>
-          <w:strike w:val="0"/>
-          <w:dstrike w:val="0"/>
-          <w:outline w:val="0"/>
-          <w:shadow w:val="0"/>
-          <w:emboss w:val="0"/>
-          <w:imprint w:val="0"/>
-          <w:noProof w:val="0"/>
-          <w:vanish w:val="0"/>
-          <w:color w:val="auto"/>
-          <w:spacing w:val="0"/>
-          <w:w w:val="100"/>
-          <w:kern w:val="0"/>
-          <w:position w:val="0"/>
-          <w:sz w:val="22"/>
-          <w:szCs w:val="22"/>
-          <w:highlight w:val="none"/>
-          <w:u w:val="none" w:color="auto"/>
-          <w:effect w:val="none"/>
-          <w:bdr w:val="nil"/>
+          <w:bdr w:val="none" w:sz="0" w:space="0" w:color="auto"/>
+          <w:shd w:val="clear" w:color="auto" w:fill="auto"/>
+          <w:vertAlign w:val="baseline"/>
+          <w:rtl w:val="0"/>
+          <w:cs w:val="0"/>
+          <w:lang w:val="es-ES" w:eastAsia="zh-TW" w:bidi="ar-SA"/>
+        </w:rPr>
+        <w:t>t êèxcêèpt tõó sõó têèmpêèr müûtüûææl tææstêès mõóthêèr.</w:t>
+      </w:r>
+      <w:r>
+        <w:rPr>
+          <w:rStyle w:val="DefaultParagraphFont"/>
+          <w:rFonts w:ascii="Calibri" w:eastAsia="Calibri" w:hAnsi="Calibri" w:cs="Calibri"/>
+          <w:b w:val="0"/>
+          <w:bCs w:val="0"/>
+          <w:i w:val="0"/>
+          <w:iCs w:val="0"/>
+          <w:caps w:val="0"/>
+          <w:smallCaps w:val="0"/>
+          <w:strike w:val="0"/>
+          <w:dstrike w:val="0"/>
+          <w:outline w:val="0"/>
+          <w:shadow w:val="0"/>
+          <w:emboss w:val="0"/>
+          <w:imprint w:val="0"/>
+          <w:noProof w:val="0"/>
+          <w:vanish w:val="0"/>
+          <w:color w:val="auto"/>
+          <w:spacing w:val="0"/>
+          <w:w w:val="100"/>
+          <w:kern w:val="0"/>
+          <w:position w:val="0"/>
+          <w:sz w:val="22"/>
+          <w:szCs w:val="22"/>
+          <w:highlight w:val="none"/>
+          <w:u w:val="none" w:color="auto"/>
+          <w:effect w:val="none"/>
+          <w:bdr w:val="none" w:sz="0" w:space="0" w:color="auto"/>
           <w:shd w:val="clear" w:color="auto" w:fill="auto"/>
           <w:vertAlign w:val="baseline"/>
           <w:rtl w:val="0"/>
@@ -109,44 +109,44 @@
           <w:highlight w:val="none"/>
           <w:u w:val="none" w:color="auto"/>
           <w:effect w:val="none"/>
-          <w:bdr w:val="nil"/>
-          <w:shd w:val="clear" w:color="auto" w:fill="auto"/>
-          <w:vertAlign w:val="baseline"/>
-          <w:rtl w:val="0"/>
-          <w:cs w:val="0"/>
-          <w:lang w:val="es-ES" w:eastAsia="zh-TW" w:bidi="ar-SA"/>
-        </w:rPr>
-        <w:t>Íntéèréèstéèd cúýltïïväâtéèd ïïts côöntïïnúýïïng nôöw yéèt äâréè.</w:t>
-      </w:r>
-      <w:r>
-        <w:rPr>
-          <w:rStyle w:val="DefaultParagraphFont"/>
-          <w:rFonts w:ascii="Calibri" w:eastAsia="Calibri" w:hAnsi="Calibri" w:cs="Calibri"/>
-          <w:b w:val="0"/>
-          <w:bCs w:val="0"/>
-          <w:i w:val="0"/>
-          <w:iCs w:val="0"/>
-          <w:caps w:val="0"/>
-          <w:smallCaps w:val="0"/>
-          <w:strike w:val="0"/>
-          <w:dstrike w:val="0"/>
-          <w:outline w:val="0"/>
-          <w:shadow w:val="0"/>
-          <w:emboss w:val="0"/>
-          <w:imprint w:val="0"/>
-          <w:noProof w:val="0"/>
-          <w:vanish w:val="0"/>
-          <w:color w:val="auto"/>
-          <w:spacing w:val="0"/>
-          <w:w w:val="100"/>
-          <w:kern w:val="0"/>
-          <w:position w:val="0"/>
-          <w:sz w:val="22"/>
-          <w:szCs w:val="22"/>
-          <w:highlight w:val="none"/>
-          <w:u w:val="none" w:color="auto"/>
-          <w:effect w:val="none"/>
-          <w:bdr w:val="nil"/>
+          <w:bdr w:val="none" w:sz="0" w:space="0" w:color="auto"/>
+          <w:shd w:val="clear" w:color="auto" w:fill="auto"/>
+          <w:vertAlign w:val="baseline"/>
+          <w:rtl w:val="0"/>
+          <w:cs w:val="0"/>
+          <w:lang w:val="es-ES" w:eastAsia="zh-TW" w:bidi="ar-SA"/>
+        </w:rPr>
+        <w:t>Íntèèrèèstèèd cùýltîìvàátèèd îìts cõôntîìnùýîìng nõôw yèèt àárèè.</w:t>
+      </w:r>
+      <w:r>
+        <w:rPr>
+          <w:rStyle w:val="DefaultParagraphFont"/>
+          <w:rFonts w:ascii="Calibri" w:eastAsia="Calibri" w:hAnsi="Calibri" w:cs="Calibri"/>
+          <w:b w:val="0"/>
+          <w:bCs w:val="0"/>
+          <w:i w:val="0"/>
+          <w:iCs w:val="0"/>
+          <w:caps w:val="0"/>
+          <w:smallCaps w:val="0"/>
+          <w:strike w:val="0"/>
+          <w:dstrike w:val="0"/>
+          <w:outline w:val="0"/>
+          <w:shadow w:val="0"/>
+          <w:emboss w:val="0"/>
+          <w:imprint w:val="0"/>
+          <w:noProof w:val="0"/>
+          <w:vanish w:val="0"/>
+          <w:color w:val="auto"/>
+          <w:spacing w:val="0"/>
+          <w:w w:val="100"/>
+          <w:kern w:val="0"/>
+          <w:position w:val="0"/>
+          <w:sz w:val="22"/>
+          <w:szCs w:val="22"/>
+          <w:highlight w:val="none"/>
+          <w:u w:val="none" w:color="auto"/>
+          <w:effect w:val="none"/>
+          <w:bdr w:val="none" w:sz="0" w:space="0" w:color="auto"/>
           <w:shd w:val="clear" w:color="auto" w:fill="auto"/>
           <w:vertAlign w:val="baseline"/>
           <w:rtl w:val="0"/>
@@ -183,44 +183,44 @@
           <w:highlight w:val="none"/>
           <w:u w:val="none" w:color="auto"/>
           <w:effect w:val="none"/>
-          <w:bdr w:val="nil"/>
-          <w:shd w:val="clear" w:color="auto" w:fill="auto"/>
-          <w:vertAlign w:val="baseline"/>
-          <w:rtl w:val="0"/>
-          <w:cs w:val="0"/>
-          <w:lang w:val="es-ES" w:eastAsia="zh-TW" w:bidi="ar-SA"/>
-        </w:rPr>
-        <w:t>Óúýt íîntéèréèstéèd æãccéèptæãncéè õôúýr pæãrtíîæãlíîty æãffrõôntíîng úýnpléèæãsæãnt why æãdd.</w:t>
-      </w:r>
-      <w:r>
-        <w:rPr>
-          <w:rStyle w:val="DefaultParagraphFont"/>
-          <w:rFonts w:ascii="Calibri" w:eastAsia="Calibri" w:hAnsi="Calibri" w:cs="Calibri"/>
-          <w:b w:val="0"/>
-          <w:bCs w:val="0"/>
-          <w:i w:val="0"/>
-          <w:iCs w:val="0"/>
-          <w:caps w:val="0"/>
-          <w:smallCaps w:val="0"/>
-          <w:strike w:val="0"/>
-          <w:dstrike w:val="0"/>
-          <w:outline w:val="0"/>
-          <w:shadow w:val="0"/>
-          <w:emboss w:val="0"/>
-          <w:imprint w:val="0"/>
-          <w:noProof w:val="0"/>
-          <w:vanish w:val="0"/>
-          <w:color w:val="auto"/>
-          <w:spacing w:val="0"/>
-          <w:w w:val="100"/>
-          <w:kern w:val="0"/>
-          <w:position w:val="0"/>
-          <w:sz w:val="22"/>
-          <w:szCs w:val="22"/>
-          <w:highlight w:val="none"/>
-          <w:u w:val="none" w:color="auto"/>
-          <w:effect w:val="none"/>
-          <w:bdr w:val="nil"/>
+          <w:bdr w:val="none" w:sz="0" w:space="0" w:color="auto"/>
+          <w:shd w:val="clear" w:color="auto" w:fill="auto"/>
+          <w:vertAlign w:val="baseline"/>
+          <w:rtl w:val="0"/>
+          <w:cs w:val="0"/>
+          <w:lang w:val="es-ES" w:eastAsia="zh-TW" w:bidi="ar-SA"/>
+        </w:rPr>
+        <w:t>Öýüt ìïntéèréèstéèd åãccéèptåãncéè ööýür påãrtìïåãlìïty åãffrööntìïng ýünpléèåãsåãnt why åãdd.</w:t>
+      </w:r>
+      <w:r>
+        <w:rPr>
+          <w:rStyle w:val="DefaultParagraphFont"/>
+          <w:rFonts w:ascii="Calibri" w:eastAsia="Calibri" w:hAnsi="Calibri" w:cs="Calibri"/>
+          <w:b w:val="0"/>
+          <w:bCs w:val="0"/>
+          <w:i w:val="0"/>
+          <w:iCs w:val="0"/>
+          <w:caps w:val="0"/>
+          <w:smallCaps w:val="0"/>
+          <w:strike w:val="0"/>
+          <w:dstrike w:val="0"/>
+          <w:outline w:val="0"/>
+          <w:shadow w:val="0"/>
+          <w:emboss w:val="0"/>
+          <w:imprint w:val="0"/>
+          <w:noProof w:val="0"/>
+          <w:vanish w:val="0"/>
+          <w:color w:val="auto"/>
+          <w:spacing w:val="0"/>
+          <w:w w:val="100"/>
+          <w:kern w:val="0"/>
+          <w:position w:val="0"/>
+          <w:sz w:val="22"/>
+          <w:szCs w:val="22"/>
+          <w:highlight w:val="none"/>
+          <w:u w:val="none" w:color="auto"/>
+          <w:effect w:val="none"/>
+          <w:bdr w:val="none" w:sz="0" w:space="0" w:color="auto"/>
           <w:shd w:val="clear" w:color="auto" w:fill="auto"/>
           <w:vertAlign w:val="baseline"/>
           <w:rtl w:val="0"/>
@@ -257,44 +257,44 @@
           <w:highlight w:val="none"/>
           <w:u w:val="none" w:color="auto"/>
           <w:effect w:val="none"/>
-          <w:bdr w:val="nil"/>
-          <w:shd w:val="clear" w:color="auto" w:fill="auto"/>
-          <w:vertAlign w:val="baseline"/>
-          <w:rtl w:val="0"/>
-          <w:cs w:val="0"/>
-          <w:lang w:val="es-ES" w:eastAsia="zh-TW" w:bidi="ar-SA"/>
-        </w:rPr>
-        <w:t>Ëstèèèèm gâárdèèn mèèn yèèt shy cöõýürsèè.</w:t>
-      </w:r>
-      <w:r>
-        <w:rPr>
-          <w:rStyle w:val="DefaultParagraphFont"/>
-          <w:rFonts w:ascii="Calibri" w:eastAsia="Calibri" w:hAnsi="Calibri" w:cs="Calibri"/>
-          <w:b w:val="0"/>
-          <w:bCs w:val="0"/>
-          <w:i w:val="0"/>
-          <w:iCs w:val="0"/>
-          <w:caps w:val="0"/>
-          <w:smallCaps w:val="0"/>
-          <w:strike w:val="0"/>
-          <w:dstrike w:val="0"/>
-          <w:outline w:val="0"/>
-          <w:shadow w:val="0"/>
-          <w:emboss w:val="0"/>
-          <w:imprint w:val="0"/>
-          <w:noProof w:val="0"/>
-          <w:vanish w:val="0"/>
-          <w:color w:val="auto"/>
-          <w:spacing w:val="0"/>
-          <w:w w:val="100"/>
-          <w:kern w:val="0"/>
-          <w:position w:val="0"/>
-          <w:sz w:val="22"/>
-          <w:szCs w:val="22"/>
-          <w:highlight w:val="none"/>
-          <w:u w:val="none" w:color="auto"/>
-          <w:effect w:val="none"/>
-          <w:bdr w:val="nil"/>
+          <w:bdr w:val="none" w:sz="0" w:space="0" w:color="auto"/>
+          <w:shd w:val="clear" w:color="auto" w:fill="auto"/>
+          <w:vertAlign w:val="baseline"/>
+          <w:rtl w:val="0"/>
+          <w:cs w:val="0"/>
+          <w:lang w:val="es-ES" w:eastAsia="zh-TW" w:bidi="ar-SA"/>
+        </w:rPr>
+        <w:t>Éstêëêëm gààrdêën mêën yêët shy cõôûýrsêë.</w:t>
+      </w:r>
+      <w:r>
+        <w:rPr>
+          <w:rStyle w:val="DefaultParagraphFont"/>
+          <w:rFonts w:ascii="Calibri" w:eastAsia="Calibri" w:hAnsi="Calibri" w:cs="Calibri"/>
+          <w:b w:val="0"/>
+          <w:bCs w:val="0"/>
+          <w:i w:val="0"/>
+          <w:iCs w:val="0"/>
+          <w:caps w:val="0"/>
+          <w:smallCaps w:val="0"/>
+          <w:strike w:val="0"/>
+          <w:dstrike w:val="0"/>
+          <w:outline w:val="0"/>
+          <w:shadow w:val="0"/>
+          <w:emboss w:val="0"/>
+          <w:imprint w:val="0"/>
+          <w:noProof w:val="0"/>
+          <w:vanish w:val="0"/>
+          <w:color w:val="auto"/>
+          <w:spacing w:val="0"/>
+          <w:w w:val="100"/>
+          <w:kern w:val="0"/>
+          <w:position w:val="0"/>
+          <w:sz w:val="22"/>
+          <w:szCs w:val="22"/>
+          <w:highlight w:val="none"/>
+          <w:u w:val="none" w:color="auto"/>
+          <w:effect w:val="none"/>
+          <w:bdr w:val="none" w:sz="0" w:space="0" w:color="auto"/>
           <w:shd w:val="clear" w:color="auto" w:fill="auto"/>
           <w:vertAlign w:val="baseline"/>
           <w:rtl w:val="0"/>
@@ -331,44 +331,44 @@
           <w:highlight w:val="none"/>
           <w:u w:val="none" w:color="auto"/>
           <w:effect w:val="none"/>
-          <w:bdr w:val="nil"/>
-          <w:shd w:val="clear" w:color="auto" w:fill="auto"/>
-          <w:vertAlign w:val="baseline"/>
-          <w:rtl w:val="0"/>
-          <w:cs w:val="0"/>
-          <w:lang w:val="es-ES" w:eastAsia="zh-TW" w:bidi="ar-SA"/>
-        </w:rPr>
-        <w:t>Còònsûùltëéd ûùp my tòòlëérâäbly sòòmëétíímëés pëérpëétûùâäl òòh.</w:t>
-      </w:r>
-      <w:r>
-        <w:rPr>
-          <w:rStyle w:val="DefaultParagraphFont"/>
-          <w:rFonts w:ascii="Calibri" w:eastAsia="Calibri" w:hAnsi="Calibri" w:cs="Calibri"/>
-          <w:b w:val="0"/>
-          <w:bCs w:val="0"/>
-          <w:i w:val="0"/>
-          <w:iCs w:val="0"/>
-          <w:caps w:val="0"/>
-          <w:smallCaps w:val="0"/>
-          <w:strike w:val="0"/>
-          <w:dstrike w:val="0"/>
-          <w:outline w:val="0"/>
-          <w:shadow w:val="0"/>
-          <w:emboss w:val="0"/>
-          <w:imprint w:val="0"/>
-          <w:noProof w:val="0"/>
-          <w:vanish w:val="0"/>
-          <w:color w:val="auto"/>
-          <w:spacing w:val="0"/>
-          <w:w w:val="100"/>
-          <w:kern w:val="0"/>
-          <w:position w:val="0"/>
-          <w:sz w:val="22"/>
-          <w:szCs w:val="22"/>
-          <w:highlight w:val="none"/>
-          <w:u w:val="none" w:color="auto"/>
-          <w:effect w:val="none"/>
-          <w:bdr w:val="nil"/>
+          <w:bdr w:val="none" w:sz="0" w:space="0" w:color="auto"/>
+          <w:shd w:val="clear" w:color="auto" w:fill="auto"/>
+          <w:vertAlign w:val="baseline"/>
+          <w:rtl w:val="0"/>
+          <w:cs w:val="0"/>
+          <w:lang w:val="es-ES" w:eastAsia="zh-TW" w:bidi="ar-SA"/>
+        </w:rPr>
+        <w:t>Cóõnsüültêêd üüp my tóõlêêrâàbly sóõmêêtîïmêês pêêrpêêtüüâàl óõh.</w:t>
+      </w:r>
+      <w:r>
+        <w:rPr>
+          <w:rStyle w:val="DefaultParagraphFont"/>
+          <w:rFonts w:ascii="Calibri" w:eastAsia="Calibri" w:hAnsi="Calibri" w:cs="Calibri"/>
+          <w:b w:val="0"/>
+          <w:bCs w:val="0"/>
+          <w:i w:val="0"/>
+          <w:iCs w:val="0"/>
+          <w:caps w:val="0"/>
+          <w:smallCaps w:val="0"/>
+          <w:strike w:val="0"/>
+          <w:dstrike w:val="0"/>
+          <w:outline w:val="0"/>
+          <w:shadow w:val="0"/>
+          <w:emboss w:val="0"/>
+          <w:imprint w:val="0"/>
+          <w:noProof w:val="0"/>
+          <w:vanish w:val="0"/>
+          <w:color w:val="auto"/>
+          <w:spacing w:val="0"/>
+          <w:w w:val="100"/>
+          <w:kern w:val="0"/>
+          <w:position w:val="0"/>
+          <w:sz w:val="22"/>
+          <w:szCs w:val="22"/>
+          <w:highlight w:val="none"/>
+          <w:u w:val="none" w:color="auto"/>
+          <w:effect w:val="none"/>
+          <w:bdr w:val="none" w:sz="0" w:space="0" w:color="auto"/>
           <w:shd w:val="clear" w:color="auto" w:fill="auto"/>
           <w:vertAlign w:val="baseline"/>
           <w:rtl w:val="0"/>
@@ -405,44 +405,44 @@
           <w:highlight w:val="none"/>
           <w:u w:val="none" w:color="auto"/>
           <w:effect w:val="none"/>
-          <w:bdr w:val="nil"/>
-          <w:shd w:val="clear" w:color="auto" w:fill="auto"/>
-          <w:vertAlign w:val="baseline"/>
-          <w:rtl w:val="0"/>
-          <w:cs w:val="0"/>
-          <w:lang w:val="es-ES" w:eastAsia="zh-TW" w:bidi="ar-SA"/>
-        </w:rPr>
-        <w:t>Èxprêëssîíóõn âáccêëptâáncêë îímprýúdêëncêë pâártîícýúlâár hâád êëâát ýúnsâátîíâáblêë.</w:t>
-      </w:r>
-      <w:r>
-        <w:rPr>
-          <w:rStyle w:val="DefaultParagraphFont"/>
-          <w:rFonts w:ascii="Calibri" w:eastAsia="Calibri" w:hAnsi="Calibri" w:cs="Calibri"/>
-          <w:b w:val="0"/>
-          <w:bCs w:val="0"/>
-          <w:i w:val="0"/>
-          <w:iCs w:val="0"/>
-          <w:caps w:val="0"/>
-          <w:smallCaps w:val="0"/>
-          <w:strike w:val="0"/>
-          <w:dstrike w:val="0"/>
-          <w:outline w:val="0"/>
-          <w:shadow w:val="0"/>
-          <w:emboss w:val="0"/>
-          <w:imprint w:val="0"/>
-          <w:noProof w:val="0"/>
-          <w:vanish w:val="0"/>
-          <w:color w:val="auto"/>
-          <w:spacing w:val="0"/>
-          <w:w w:val="100"/>
-          <w:kern w:val="0"/>
-          <w:position w:val="0"/>
-          <w:sz w:val="22"/>
-          <w:szCs w:val="22"/>
-          <w:highlight w:val="none"/>
-          <w:u w:val="none" w:color="auto"/>
-          <w:effect w:val="none"/>
-          <w:bdr w:val="nil"/>
+          <w:bdr w:val="none" w:sz="0" w:space="0" w:color="auto"/>
+          <w:shd w:val="clear" w:color="auto" w:fill="auto"/>
+          <w:vertAlign w:val="baseline"/>
+          <w:rtl w:val="0"/>
+          <w:cs w:val="0"/>
+          <w:lang w:val="es-ES" w:eastAsia="zh-TW" w:bidi="ar-SA"/>
+        </w:rPr>
+        <w:t>Ëxprêèssîìóòn âãccêèptâãncêè îìmprüýdêèncêè pâãrtîìcüýlâãr hâãd êèâãt üýnsâãtîìâãblêè.</w:t>
+      </w:r>
+      <w:r>
+        <w:rPr>
+          <w:rStyle w:val="DefaultParagraphFont"/>
+          <w:rFonts w:ascii="Calibri" w:eastAsia="Calibri" w:hAnsi="Calibri" w:cs="Calibri"/>
+          <w:b w:val="0"/>
+          <w:bCs w:val="0"/>
+          <w:i w:val="0"/>
+          <w:iCs w:val="0"/>
+          <w:caps w:val="0"/>
+          <w:smallCaps w:val="0"/>
+          <w:strike w:val="0"/>
+          <w:dstrike w:val="0"/>
+          <w:outline w:val="0"/>
+          <w:shadow w:val="0"/>
+          <w:emboss w:val="0"/>
+          <w:imprint w:val="0"/>
+          <w:noProof w:val="0"/>
+          <w:vanish w:val="0"/>
+          <w:color w:val="auto"/>
+          <w:spacing w:val="0"/>
+          <w:w w:val="100"/>
+          <w:kern w:val="0"/>
+          <w:position w:val="0"/>
+          <w:sz w:val="22"/>
+          <w:szCs w:val="22"/>
+          <w:highlight w:val="none"/>
+          <w:u w:val="none" w:color="auto"/>
+          <w:effect w:val="none"/>
+          <w:bdr w:val="none" w:sz="0" w:space="0" w:color="auto"/>
           <w:shd w:val="clear" w:color="auto" w:fill="auto"/>
           <w:vertAlign w:val="baseline"/>
           <w:rtl w:val="0"/>
@@ -485,44 +485,44 @@
           <w:highlight w:val="none"/>
           <w:u w:val="none" w:color="auto"/>
           <w:effect w:val="none"/>
-          <w:bdr w:val="nil"/>
-          <w:shd w:val="clear" w:color="auto" w:fill="auto"/>
-          <w:vertAlign w:val="baseline"/>
-          <w:rtl w:val="0"/>
-          <w:cs w:val="0"/>
-          <w:lang w:val="es-ES" w:eastAsia="zh-TW" w:bidi="ar-SA"/>
-        </w:rPr>
-        <w:t>Håàd déènóõtíìng próõpéèrly jóõíìntûüréè yóõûü óõccåàsíìóõn díìréèctly råàíìlléèry.</w:t>
-      </w:r>
-      <w:r>
-        <w:rPr>
-          <w:rStyle w:val="DefaultParagraphFont"/>
-          <w:rFonts w:ascii="Calibri" w:eastAsia="Calibri" w:hAnsi="Calibri" w:cs="Calibri"/>
-          <w:b w:val="0"/>
-          <w:bCs w:val="0"/>
-          <w:i w:val="0"/>
-          <w:iCs w:val="0"/>
-          <w:caps w:val="0"/>
-          <w:smallCaps w:val="0"/>
-          <w:strike w:val="0"/>
-          <w:dstrike w:val="0"/>
-          <w:outline w:val="0"/>
-          <w:shadow w:val="0"/>
-          <w:emboss w:val="0"/>
-          <w:imprint w:val="0"/>
-          <w:noProof w:val="0"/>
-          <w:vanish w:val="0"/>
-          <w:color w:val="auto"/>
-          <w:spacing w:val="0"/>
-          <w:w w:val="100"/>
-          <w:kern w:val="0"/>
-          <w:position w:val="0"/>
-          <w:sz w:val="22"/>
-          <w:szCs w:val="22"/>
-          <w:highlight w:val="none"/>
-          <w:u w:val="none" w:color="auto"/>
-          <w:effect w:val="none"/>
-          <w:bdr w:val="nil"/>
+          <w:bdr w:val="none" w:sz="0" w:space="0" w:color="auto"/>
+          <w:shd w:val="clear" w:color="auto" w:fill="auto"/>
+          <w:vertAlign w:val="baseline"/>
+          <w:rtl w:val="0"/>
+          <w:cs w:val="0"/>
+          <w:lang w:val="es-ES" w:eastAsia="zh-TW" w:bidi="ar-SA"/>
+        </w:rPr>
+        <w:t>Hæád dëénòòtîîng pròòpëérly jòòîîntýúrëé yòòýú òòccæásîîòòn dîîrëéctly ræáîîllëéry.</w:t>
+      </w:r>
+      <w:r>
+        <w:rPr>
+          <w:rStyle w:val="DefaultParagraphFont"/>
+          <w:rFonts w:ascii="Calibri" w:eastAsia="Calibri" w:hAnsi="Calibri" w:cs="Calibri"/>
+          <w:b w:val="0"/>
+          <w:bCs w:val="0"/>
+          <w:i w:val="0"/>
+          <w:iCs w:val="0"/>
+          <w:caps w:val="0"/>
+          <w:smallCaps w:val="0"/>
+          <w:strike w:val="0"/>
+          <w:dstrike w:val="0"/>
+          <w:outline w:val="0"/>
+          <w:shadow w:val="0"/>
+          <w:emboss w:val="0"/>
+          <w:imprint w:val="0"/>
+          <w:noProof w:val="0"/>
+          <w:vanish w:val="0"/>
+          <w:color w:val="auto"/>
+          <w:spacing w:val="0"/>
+          <w:w w:val="100"/>
+          <w:kern w:val="0"/>
+          <w:position w:val="0"/>
+          <w:sz w:val="22"/>
+          <w:szCs w:val="22"/>
+          <w:highlight w:val="none"/>
+          <w:u w:val="none" w:color="auto"/>
+          <w:effect w:val="none"/>
+          <w:bdr w:val="none" w:sz="0" w:space="0" w:color="auto"/>
           <w:shd w:val="clear" w:color="auto" w:fill="auto"/>
           <w:vertAlign w:val="baseline"/>
           <w:rtl w:val="0"/>
@@ -559,44 +559,44 @@
           <w:highlight w:val="none"/>
           <w:u w:val="none" w:color="auto"/>
           <w:effect w:val="none"/>
-          <w:bdr w:val="nil"/>
-          <w:shd w:val="clear" w:color="auto" w:fill="auto"/>
-          <w:vertAlign w:val="baseline"/>
-          <w:rtl w:val="0"/>
-          <w:cs w:val="0"/>
-          <w:lang w:val="es-ES" w:eastAsia="zh-TW" w:bidi="ar-SA"/>
-        </w:rPr>
-        <w:t>Ïn sàâîíd tôõ ôõf pôõôõr fúûll bêë pôõst fàâcêë snúûg.</w:t>
-      </w:r>
-      <w:r>
-        <w:rPr>
-          <w:rStyle w:val="DefaultParagraphFont"/>
-          <w:rFonts w:ascii="Calibri" w:eastAsia="Calibri" w:hAnsi="Calibri" w:cs="Calibri"/>
-          <w:b w:val="0"/>
-          <w:bCs w:val="0"/>
-          <w:i w:val="0"/>
-          <w:iCs w:val="0"/>
-          <w:caps w:val="0"/>
-          <w:smallCaps w:val="0"/>
-          <w:strike w:val="0"/>
-          <w:dstrike w:val="0"/>
-          <w:outline w:val="0"/>
-          <w:shadow w:val="0"/>
-          <w:emboss w:val="0"/>
-          <w:imprint w:val="0"/>
-          <w:noProof w:val="0"/>
-          <w:vanish w:val="0"/>
-          <w:color w:val="auto"/>
-          <w:spacing w:val="0"/>
-          <w:w w:val="100"/>
-          <w:kern w:val="0"/>
-          <w:position w:val="0"/>
-          <w:sz w:val="22"/>
-          <w:szCs w:val="22"/>
-          <w:highlight w:val="none"/>
-          <w:u w:val="none" w:color="auto"/>
-          <w:effect w:val="none"/>
-          <w:bdr w:val="nil"/>
+          <w:bdr w:val="none" w:sz="0" w:space="0" w:color="auto"/>
+          <w:shd w:val="clear" w:color="auto" w:fill="auto"/>
+          <w:vertAlign w:val="baseline"/>
+          <w:rtl w:val="0"/>
+          <w:cs w:val="0"/>
+          <w:lang w:val="es-ES" w:eastAsia="zh-TW" w:bidi="ar-SA"/>
+        </w:rPr>
+        <w:t>Ïn sááììd tòö òöf pòöòör fùúll bëê pòöst fáácëê snùúg.</w:t>
+      </w:r>
+      <w:r>
+        <w:rPr>
+          <w:rStyle w:val="DefaultParagraphFont"/>
+          <w:rFonts w:ascii="Calibri" w:eastAsia="Calibri" w:hAnsi="Calibri" w:cs="Calibri"/>
+          <w:b w:val="0"/>
+          <w:bCs w:val="0"/>
+          <w:i w:val="0"/>
+          <w:iCs w:val="0"/>
+          <w:caps w:val="0"/>
+          <w:smallCaps w:val="0"/>
+          <w:strike w:val="0"/>
+          <w:dstrike w:val="0"/>
+          <w:outline w:val="0"/>
+          <w:shadow w:val="0"/>
+          <w:emboss w:val="0"/>
+          <w:imprint w:val="0"/>
+          <w:noProof w:val="0"/>
+          <w:vanish w:val="0"/>
+          <w:color w:val="auto"/>
+          <w:spacing w:val="0"/>
+          <w:w w:val="100"/>
+          <w:kern w:val="0"/>
+          <w:position w:val="0"/>
+          <w:sz w:val="22"/>
+          <w:szCs w:val="22"/>
+          <w:highlight w:val="none"/>
+          <w:u w:val="none" w:color="auto"/>
+          <w:effect w:val="none"/>
+          <w:bdr w:val="none" w:sz="0" w:space="0" w:color="auto"/>
           <w:shd w:val="clear" w:color="auto" w:fill="auto"/>
           <w:vertAlign w:val="baseline"/>
           <w:rtl w:val="0"/>
@@ -633,44 +633,44 @@
           <w:highlight w:val="none"/>
           <w:u w:val="none" w:color="auto"/>
           <w:effect w:val="none"/>
-          <w:bdr w:val="nil"/>
-          <w:shd w:val="clear" w:color="auto" w:fill="auto"/>
-          <w:vertAlign w:val="baseline"/>
-          <w:rtl w:val="0"/>
-          <w:cs w:val="0"/>
-          <w:lang w:val="es-ES" w:eastAsia="zh-TW" w:bidi="ar-SA"/>
-        </w:rPr>
-        <w:t>Íntróödýúcééd ïïmprýúdééncéé séééé såây ýúnplééåâsïïng déévóönshïïréé åâccééptåâncéé sóön.</w:t>
-      </w:r>
-      <w:r>
-        <w:rPr>
-          <w:rStyle w:val="DefaultParagraphFont"/>
-          <w:rFonts w:ascii="Calibri" w:eastAsia="Calibri" w:hAnsi="Calibri" w:cs="Calibri"/>
-          <w:b w:val="0"/>
-          <w:bCs w:val="0"/>
-          <w:i w:val="0"/>
-          <w:iCs w:val="0"/>
-          <w:caps w:val="0"/>
-          <w:smallCaps w:val="0"/>
-          <w:strike w:val="0"/>
-          <w:dstrike w:val="0"/>
-          <w:outline w:val="0"/>
-          <w:shadow w:val="0"/>
-          <w:emboss w:val="0"/>
-          <w:imprint w:val="0"/>
-          <w:noProof w:val="0"/>
-          <w:vanish w:val="0"/>
-          <w:color w:val="auto"/>
-          <w:spacing w:val="0"/>
-          <w:w w:val="100"/>
-          <w:kern w:val="0"/>
-          <w:position w:val="0"/>
-          <w:sz w:val="22"/>
-          <w:szCs w:val="22"/>
-          <w:highlight w:val="none"/>
-          <w:u w:val="none" w:color="auto"/>
-          <w:effect w:val="none"/>
-          <w:bdr w:val="nil"/>
+          <w:bdr w:val="none" w:sz="0" w:space="0" w:color="auto"/>
+          <w:shd w:val="clear" w:color="auto" w:fill="auto"/>
+          <w:vertAlign w:val="baseline"/>
+          <w:rtl w:val="0"/>
+          <w:cs w:val="0"/>
+          <w:lang w:val="es-ES" w:eastAsia="zh-TW" w:bidi="ar-SA"/>
+        </w:rPr>
+        <w:t>Ìntròõdùùcêêd ìîmprùùdêêncêê sêêêê sàày ùùnplêêààsìîng dêêvòõnshìîrêê ààccêêptààncêê sòõn.</w:t>
+      </w:r>
+      <w:r>
+        <w:rPr>
+          <w:rStyle w:val="DefaultParagraphFont"/>
+          <w:rFonts w:ascii="Calibri" w:eastAsia="Calibri" w:hAnsi="Calibri" w:cs="Calibri"/>
+          <w:b w:val="0"/>
+          <w:bCs w:val="0"/>
+          <w:i w:val="0"/>
+          <w:iCs w:val="0"/>
+          <w:caps w:val="0"/>
+          <w:smallCaps w:val="0"/>
+          <w:strike w:val="0"/>
+          <w:dstrike w:val="0"/>
+          <w:outline w:val="0"/>
+          <w:shadow w:val="0"/>
+          <w:emboss w:val="0"/>
+          <w:imprint w:val="0"/>
+          <w:noProof w:val="0"/>
+          <w:vanish w:val="0"/>
+          <w:color w:val="auto"/>
+          <w:spacing w:val="0"/>
+          <w:w w:val="100"/>
+          <w:kern w:val="0"/>
+          <w:position w:val="0"/>
+          <w:sz w:val="22"/>
+          <w:szCs w:val="22"/>
+          <w:highlight w:val="none"/>
+          <w:u w:val="none" w:color="auto"/>
+          <w:effect w:val="none"/>
+          <w:bdr w:val="none" w:sz="0" w:space="0" w:color="auto"/>
           <w:shd w:val="clear" w:color="auto" w:fill="auto"/>
           <w:vertAlign w:val="baseline"/>
           <w:rtl w:val="0"/>
@@ -707,44 +707,44 @@
           <w:highlight w:val="none"/>
           <w:u w:val="none" w:color="auto"/>
           <w:effect w:val="none"/>
-          <w:bdr w:val="nil"/>
-          <w:shd w:val="clear" w:color="auto" w:fill="auto"/>
-          <w:vertAlign w:val="baseline"/>
-          <w:rtl w:val="0"/>
-          <w:cs w:val="0"/>
-          <w:lang w:val="es-ES" w:eastAsia="zh-TW" w:bidi="ar-SA"/>
-        </w:rPr>
-        <w:t>Ëxéètéèr lôõngéèr wíìsdôõm gåây nôõr déèsíìgn åâgéè.</w:t>
-      </w:r>
-      <w:r>
-        <w:rPr>
-          <w:rStyle w:val="DefaultParagraphFont"/>
-          <w:rFonts w:ascii="Calibri" w:eastAsia="Calibri" w:hAnsi="Calibri" w:cs="Calibri"/>
-          <w:b w:val="0"/>
-          <w:bCs w:val="0"/>
-          <w:i w:val="0"/>
-          <w:iCs w:val="0"/>
-          <w:caps w:val="0"/>
-          <w:smallCaps w:val="0"/>
-          <w:strike w:val="0"/>
-          <w:dstrike w:val="0"/>
-          <w:outline w:val="0"/>
-          <w:shadow w:val="0"/>
-          <w:emboss w:val="0"/>
-          <w:imprint w:val="0"/>
-          <w:noProof w:val="0"/>
-          <w:vanish w:val="0"/>
-          <w:color w:val="auto"/>
-          <w:spacing w:val="0"/>
-          <w:w w:val="100"/>
-          <w:kern w:val="0"/>
-          <w:position w:val="0"/>
-          <w:sz w:val="22"/>
-          <w:szCs w:val="22"/>
-          <w:highlight w:val="none"/>
-          <w:u w:val="none" w:color="auto"/>
-          <w:effect w:val="none"/>
-          <w:bdr w:val="nil"/>
+          <w:bdr w:val="none" w:sz="0" w:space="0" w:color="auto"/>
+          <w:shd w:val="clear" w:color="auto" w:fill="auto"/>
+          <w:vertAlign w:val="baseline"/>
+          <w:rtl w:val="0"/>
+          <w:cs w:val="0"/>
+          <w:lang w:val="es-ES" w:eastAsia="zh-TW" w:bidi="ar-SA"/>
+        </w:rPr>
+        <w:t>Ëxèétèér lõöngèér wîìsdõöm gäáy nõör dèésîìgn äágèé.</w:t>
+      </w:r>
+      <w:r>
+        <w:rPr>
+          <w:rStyle w:val="DefaultParagraphFont"/>
+          <w:rFonts w:ascii="Calibri" w:eastAsia="Calibri" w:hAnsi="Calibri" w:cs="Calibri"/>
+          <w:b w:val="0"/>
+          <w:bCs w:val="0"/>
+          <w:i w:val="0"/>
+          <w:iCs w:val="0"/>
+          <w:caps w:val="0"/>
+          <w:smallCaps w:val="0"/>
+          <w:strike w:val="0"/>
+          <w:dstrike w:val="0"/>
+          <w:outline w:val="0"/>
+          <w:shadow w:val="0"/>
+          <w:emboss w:val="0"/>
+          <w:imprint w:val="0"/>
+          <w:noProof w:val="0"/>
+          <w:vanish w:val="0"/>
+          <w:color w:val="auto"/>
+          <w:spacing w:val="0"/>
+          <w:w w:val="100"/>
+          <w:kern w:val="0"/>
+          <w:position w:val="0"/>
+          <w:sz w:val="22"/>
+          <w:szCs w:val="22"/>
+          <w:highlight w:val="none"/>
+          <w:u w:val="none" w:color="auto"/>
+          <w:effect w:val="none"/>
+          <w:bdr w:val="none" w:sz="0" w:space="0" w:color="auto"/>
           <w:shd w:val="clear" w:color="auto" w:fill="auto"/>
           <w:vertAlign w:val="baseline"/>
           <w:rtl w:val="0"/>
@@ -781,44 +781,44 @@
           <w:highlight w:val="none"/>
           <w:u w:val="none" w:color="auto"/>
           <w:effect w:val="none"/>
-          <w:bdr w:val="nil"/>
-          <w:shd w:val="clear" w:color="auto" w:fill="auto"/>
-          <w:vertAlign w:val="baseline"/>
-          <w:rtl w:val="0"/>
-          <w:cs w:val="0"/>
-          <w:lang w:val="es-ES" w:eastAsia="zh-TW" w:bidi="ar-SA"/>
-        </w:rPr>
-        <w:t>Æm wèëåäthèër tôó èëntèërèëd nôórlåänd nôó ïïn shôówïïng sèërvïïcèë.</w:t>
-      </w:r>
-      <w:r>
-        <w:rPr>
-          <w:rStyle w:val="DefaultParagraphFont"/>
-          <w:rFonts w:ascii="Calibri" w:eastAsia="Calibri" w:hAnsi="Calibri" w:cs="Calibri"/>
-          <w:b w:val="0"/>
-          <w:bCs w:val="0"/>
-          <w:i w:val="0"/>
-          <w:iCs w:val="0"/>
-          <w:caps w:val="0"/>
-          <w:smallCaps w:val="0"/>
-          <w:strike w:val="0"/>
-          <w:dstrike w:val="0"/>
-          <w:outline w:val="0"/>
-          <w:shadow w:val="0"/>
-          <w:emboss w:val="0"/>
-          <w:imprint w:val="0"/>
-          <w:noProof w:val="0"/>
-          <w:vanish w:val="0"/>
-          <w:color w:val="auto"/>
-          <w:spacing w:val="0"/>
-          <w:w w:val="100"/>
-          <w:kern w:val="0"/>
-          <w:position w:val="0"/>
-          <w:sz w:val="22"/>
-          <w:szCs w:val="22"/>
-          <w:highlight w:val="none"/>
-          <w:u w:val="none" w:color="auto"/>
-          <w:effect w:val="none"/>
-          <w:bdr w:val="nil"/>
+          <w:bdr w:val="none" w:sz="0" w:space="0" w:color="auto"/>
+          <w:shd w:val="clear" w:color="auto" w:fill="auto"/>
+          <w:vertAlign w:val="baseline"/>
+          <w:rtl w:val="0"/>
+          <w:cs w:val="0"/>
+          <w:lang w:val="es-ES" w:eastAsia="zh-TW" w:bidi="ar-SA"/>
+        </w:rPr>
+        <w:t>Ám wèëâäthèër tõô èëntèërèëd nõôrlâänd nõô îîn shõôwîîng sèërvîîcèë.</w:t>
+      </w:r>
+      <w:r>
+        <w:rPr>
+          <w:rStyle w:val="DefaultParagraphFont"/>
+          <w:rFonts w:ascii="Calibri" w:eastAsia="Calibri" w:hAnsi="Calibri" w:cs="Calibri"/>
+          <w:b w:val="0"/>
+          <w:bCs w:val="0"/>
+          <w:i w:val="0"/>
+          <w:iCs w:val="0"/>
+          <w:caps w:val="0"/>
+          <w:smallCaps w:val="0"/>
+          <w:strike w:val="0"/>
+          <w:dstrike w:val="0"/>
+          <w:outline w:val="0"/>
+          <w:shadow w:val="0"/>
+          <w:emboss w:val="0"/>
+          <w:imprint w:val="0"/>
+          <w:noProof w:val="0"/>
+          <w:vanish w:val="0"/>
+          <w:color w:val="auto"/>
+          <w:spacing w:val="0"/>
+          <w:w w:val="100"/>
+          <w:kern w:val="0"/>
+          <w:position w:val="0"/>
+          <w:sz w:val="22"/>
+          <w:szCs w:val="22"/>
+          <w:highlight w:val="none"/>
+          <w:u w:val="none" w:color="auto"/>
+          <w:effect w:val="none"/>
+          <w:bdr w:val="none" w:sz="0" w:space="0" w:color="auto"/>
           <w:shd w:val="clear" w:color="auto" w:fill="auto"/>
           <w:vertAlign w:val="baseline"/>
           <w:rtl w:val="0"/>
@@ -855,44 +855,44 @@
           <w:highlight w:val="none"/>
           <w:u w:val="none" w:color="auto"/>
           <w:effect w:val="none"/>
-          <w:bdr w:val="nil"/>
-          <w:shd w:val="clear" w:color="auto" w:fill="auto"/>
-          <w:vertAlign w:val="baseline"/>
-          <w:rtl w:val="0"/>
-          <w:cs w:val="0"/>
-          <w:lang w:val="es-ES" w:eastAsia="zh-TW" w:bidi="ar-SA"/>
-        </w:rPr>
-        <w:t>Nöôr réëpéëãätéëd spéëãäkííng shy ãäppéëtíítéë.</w:t>
-      </w:r>
-      <w:r>
-        <w:rPr>
-          <w:rStyle w:val="DefaultParagraphFont"/>
-          <w:rFonts w:ascii="Calibri" w:eastAsia="Calibri" w:hAnsi="Calibri" w:cs="Calibri"/>
-          <w:b w:val="0"/>
-          <w:bCs w:val="0"/>
-          <w:i w:val="0"/>
-          <w:iCs w:val="0"/>
-          <w:caps w:val="0"/>
-          <w:smallCaps w:val="0"/>
-          <w:strike w:val="0"/>
-          <w:dstrike w:val="0"/>
-          <w:outline w:val="0"/>
-          <w:shadow w:val="0"/>
-          <w:emboss w:val="0"/>
-          <w:imprint w:val="0"/>
-          <w:noProof w:val="0"/>
-          <w:vanish w:val="0"/>
-          <w:color w:val="auto"/>
-          <w:spacing w:val="0"/>
-          <w:w w:val="100"/>
-          <w:kern w:val="0"/>
-          <w:position w:val="0"/>
-          <w:sz w:val="22"/>
-          <w:szCs w:val="22"/>
-          <w:highlight w:val="none"/>
-          <w:u w:val="none" w:color="auto"/>
-          <w:effect w:val="none"/>
-          <w:bdr w:val="nil"/>
+          <w:bdr w:val="none" w:sz="0" w:space="0" w:color="auto"/>
+          <w:shd w:val="clear" w:color="auto" w:fill="auto"/>
+          <w:vertAlign w:val="baseline"/>
+          <w:rtl w:val="0"/>
+          <w:cs w:val="0"/>
+          <w:lang w:val="es-ES" w:eastAsia="zh-TW" w:bidi="ar-SA"/>
+        </w:rPr>
+        <w:t>Nóór réêpéêáàtéêd spéêáàkïìng shy áàppéêtïìtéê.</w:t>
+      </w:r>
+      <w:r>
+        <w:rPr>
+          <w:rStyle w:val="DefaultParagraphFont"/>
+          <w:rFonts w:ascii="Calibri" w:eastAsia="Calibri" w:hAnsi="Calibri" w:cs="Calibri"/>
+          <w:b w:val="0"/>
+          <w:bCs w:val="0"/>
+          <w:i w:val="0"/>
+          <w:iCs w:val="0"/>
+          <w:caps w:val="0"/>
+          <w:smallCaps w:val="0"/>
+          <w:strike w:val="0"/>
+          <w:dstrike w:val="0"/>
+          <w:outline w:val="0"/>
+          <w:shadow w:val="0"/>
+          <w:emboss w:val="0"/>
+          <w:imprint w:val="0"/>
+          <w:noProof w:val="0"/>
+          <w:vanish w:val="0"/>
+          <w:color w:val="auto"/>
+          <w:spacing w:val="0"/>
+          <w:w w:val="100"/>
+          <w:kern w:val="0"/>
+          <w:position w:val="0"/>
+          <w:sz w:val="22"/>
+          <w:szCs w:val="22"/>
+          <w:highlight w:val="none"/>
+          <w:u w:val="none" w:color="auto"/>
+          <w:effect w:val="none"/>
+          <w:bdr w:val="none" w:sz="0" w:space="0" w:color="auto"/>
           <w:shd w:val="clear" w:color="auto" w:fill="auto"/>
           <w:vertAlign w:val="baseline"/>
           <w:rtl w:val="0"/>
@@ -929,44 +929,44 @@
           <w:highlight w:val="none"/>
           <w:u w:val="none" w:color="auto"/>
           <w:effect w:val="none"/>
-          <w:bdr w:val="nil"/>
-          <w:shd w:val="clear" w:color="auto" w:fill="auto"/>
-          <w:vertAlign w:val="baseline"/>
-          <w:rtl w:val="0"/>
-          <w:cs w:val="0"/>
-          <w:lang w:val="es-ES" w:eastAsia="zh-TW" w:bidi="ar-SA"/>
-        </w:rPr>
-        <w:t>Ëxcîítêêd îít hæástîíly æán pæástûûrêê îít óòbsêêrvêê.</w:t>
-      </w:r>
-      <w:r>
-        <w:rPr>
-          <w:rStyle w:val="DefaultParagraphFont"/>
-          <w:rFonts w:ascii="Calibri" w:eastAsia="Calibri" w:hAnsi="Calibri" w:cs="Calibri"/>
-          <w:b w:val="0"/>
-          <w:bCs w:val="0"/>
-          <w:i w:val="0"/>
-          <w:iCs w:val="0"/>
-          <w:caps w:val="0"/>
-          <w:smallCaps w:val="0"/>
-          <w:strike w:val="0"/>
-          <w:dstrike w:val="0"/>
-          <w:outline w:val="0"/>
-          <w:shadow w:val="0"/>
-          <w:emboss w:val="0"/>
-          <w:imprint w:val="0"/>
-          <w:noProof w:val="0"/>
-          <w:vanish w:val="0"/>
-          <w:color w:val="auto"/>
-          <w:spacing w:val="0"/>
-          <w:w w:val="100"/>
-          <w:kern w:val="0"/>
-          <w:position w:val="0"/>
-          <w:sz w:val="22"/>
-          <w:szCs w:val="22"/>
-          <w:highlight w:val="none"/>
-          <w:u w:val="none" w:color="auto"/>
-          <w:effect w:val="none"/>
-          <w:bdr w:val="nil"/>
+          <w:bdr w:val="none" w:sz="0" w:space="0" w:color="auto"/>
+          <w:shd w:val="clear" w:color="auto" w:fill="auto"/>
+          <w:vertAlign w:val="baseline"/>
+          <w:rtl w:val="0"/>
+          <w:cs w:val="0"/>
+          <w:lang w:val="es-ES" w:eastAsia="zh-TW" w:bidi="ar-SA"/>
+        </w:rPr>
+        <w:t>Ëxcîìtèéd îìt háàstîìly áàn páàstüýrèé îìt õóbsèérvèé.</w:t>
+      </w:r>
+      <w:r>
+        <w:rPr>
+          <w:rStyle w:val="DefaultParagraphFont"/>
+          <w:rFonts w:ascii="Calibri" w:eastAsia="Calibri" w:hAnsi="Calibri" w:cs="Calibri"/>
+          <w:b w:val="0"/>
+          <w:bCs w:val="0"/>
+          <w:i w:val="0"/>
+          <w:iCs w:val="0"/>
+          <w:caps w:val="0"/>
+          <w:smallCaps w:val="0"/>
+          <w:strike w:val="0"/>
+          <w:dstrike w:val="0"/>
+          <w:outline w:val="0"/>
+          <w:shadow w:val="0"/>
+          <w:emboss w:val="0"/>
+          <w:imprint w:val="0"/>
+          <w:noProof w:val="0"/>
+          <w:vanish w:val="0"/>
+          <w:color w:val="auto"/>
+          <w:spacing w:val="0"/>
+          <w:w w:val="100"/>
+          <w:kern w:val="0"/>
+          <w:position w:val="0"/>
+          <w:sz w:val="22"/>
+          <w:szCs w:val="22"/>
+          <w:highlight w:val="none"/>
+          <w:u w:val="none" w:color="auto"/>
+          <w:effect w:val="none"/>
+          <w:bdr w:val="none" w:sz="0" w:space="0" w:color="auto"/>
           <w:shd w:val="clear" w:color="auto" w:fill="auto"/>
           <w:vertAlign w:val="baseline"/>
           <w:rtl w:val="0"/>
@@ -1003,14 +1003,14 @@
           <w:highlight w:val="none"/>
           <w:u w:val="none" w:color="auto"/>
           <w:effect w:val="none"/>
-          <w:bdr w:val="nil"/>
-          <w:shd w:val="clear" w:color="auto" w:fill="auto"/>
-          <w:vertAlign w:val="baseline"/>
-          <w:rtl w:val="0"/>
-          <w:cs w:val="0"/>
-          <w:lang w:val="es-ES" w:eastAsia="zh-TW" w:bidi="ar-SA"/>
-        </w:rPr>
-        <w:t>Snûûg håând höõw dåârèè hèèrèè töõöõ.</w:t>
+          <w:bdr w:val="none" w:sz="0" w:space="0" w:color="auto"/>
+          <w:shd w:val="clear" w:color="auto" w:fill="auto"/>
+          <w:vertAlign w:val="baseline"/>
+          <w:rtl w:val="0"/>
+          <w:cs w:val="0"/>
+          <w:lang w:val="es-ES" w:eastAsia="zh-TW" w:bidi="ar-SA"/>
+        </w:rPr>
+        <w:t>Snûùg häãnd hõôw däãréé hééréé tõôõô.</w:t>
       </w:r>
       <w:bookmarkStart w:id="0" w:name="_GoBack"/>
       <w:bookmarkEnd w:id="0"/>

--- a/Test_BP/Fol_2k_files_500(2)/es-ES/file 500_2 - Copy (133).docx
+++ b/Test_BP/Fol_2k_files_500(2)/es-ES/file 500_2 - Copy (133).docx
@@ -42,7 +42,7 @@
           <w:cs w:val="0"/>
           <w:lang w:val="es-ES" w:eastAsia="zh-TW" w:bidi="ar-SA"/>
         </w:rPr>
-        <w:t>t êèxcêèpt tõó sõó têèmpêèr müûtüûææl tææstêès mõóthêèr.</w:t>
+        <w:t>t ééxcéépt tôò sôò téémpéér müútüúàãl tàãstéés môòthéér.</w:t>
       </w:r>
       <w:r>
         <w:rPr>
@@ -116,7 +116,7 @@
           <w:cs w:val="0"/>
           <w:lang w:val="es-ES" w:eastAsia="zh-TW" w:bidi="ar-SA"/>
         </w:rPr>
-        <w:t>Íntèèrèèstèèd cùýltîìvàátèèd îìts cõôntîìnùýîìng nõôw yèèt àárèè.</w:t>
+        <w:t>Întéëréëstéëd cùùltîîváátéëd îîts cõõntîînùùîîng nõõw yéët ááréë.</w:t>
       </w:r>
       <w:r>
         <w:rPr>
@@ -190,7 +190,7 @@
           <w:cs w:val="0"/>
           <w:lang w:val="es-ES" w:eastAsia="zh-TW" w:bidi="ar-SA"/>
         </w:rPr>
-        <w:t>Öýüt ìïntéèréèstéèd åãccéèptåãncéè ööýür påãrtìïåãlìïty åãffrööntìïng ýünpléèåãsåãnt why åãdd.</w:t>
+        <w:t>Öúút ìïntéêréêstéêd áæccéêptáæncéê ôöúúr páærtìïáælìïty áæffrôöntìïng úúnpléêáæsáænt why áædd.</w:t>
       </w:r>
       <w:r>
         <w:rPr>
@@ -264,7 +264,7 @@
           <w:cs w:val="0"/>
           <w:lang w:val="es-ES" w:eastAsia="zh-TW" w:bidi="ar-SA"/>
         </w:rPr>
-        <w:t>Éstêëêëm gààrdêën mêën yêët shy cõôûýrsêë.</w:t>
+        <w:t>Éstèéèém gâàrdèén mèén yèét shy cöôûýrsèé.</w:t>
       </w:r>
       <w:r>
         <w:rPr>
@@ -338,7 +338,7 @@
           <w:cs w:val="0"/>
           <w:lang w:val="es-ES" w:eastAsia="zh-TW" w:bidi="ar-SA"/>
         </w:rPr>
-        <w:t>Cóõnsüültêêd üüp my tóõlêêrâàbly sóõmêêtîïmêês pêêrpêêtüüâàl óõh.</w:t>
+        <w:t>Cõônsüýltëéd üýp my tõôlëérããbly sõômëétïímëés pëérpëétüýããl õôh.</w:t>
       </w:r>
       <w:r>
         <w:rPr>
@@ -412,7 +412,7 @@
           <w:cs w:val="0"/>
           <w:lang w:val="es-ES" w:eastAsia="zh-TW" w:bidi="ar-SA"/>
         </w:rPr>
-        <w:t>Ëxprêèssîìóòn âãccêèptâãncêè îìmprüýdêèncêè pâãrtîìcüýlâãr hâãd êèâãt üýnsâãtîìâãblêè.</w:t>
+        <w:t>Éxprèêssíïöôn ãáccèêptãáncèê íïmprûüdèêncèê pãártíïcûülãár hãád èêãát ûünsãátíïãáblèê.</w:t>
       </w:r>
       <w:r>
         <w:rPr>
@@ -492,7 +492,7 @@
           <w:cs w:val="0"/>
           <w:lang w:val="es-ES" w:eastAsia="zh-TW" w:bidi="ar-SA"/>
         </w:rPr>
-        <w:t>Hæád dëénòòtîîng pròòpëérly jòòîîntýúrëé yòòýú òòccæásîîòòn dîîrëéctly ræáîîllëéry.</w:t>
+        <w:t>Hãâd dèènôõtììng prôõpèèrly jôõììntýürèè yôõýü ôõccãâsììôõn dììrèèctly rãâììllèèry.</w:t>
       </w:r>
       <w:r>
         <w:rPr>
@@ -566,7 +566,7 @@
           <w:cs w:val="0"/>
           <w:lang w:val="es-ES" w:eastAsia="zh-TW" w:bidi="ar-SA"/>
         </w:rPr>
-        <w:t>Ïn sááììd tòö òöf pòöòör fùúll bëê pòöst fáácëê snùúg.</w:t>
+        <w:t>Ìn sååìíd tòô òôf pòôòôr fýùll bèë pòôst fååcèë snýùg.</w:t>
       </w:r>
       <w:r>
         <w:rPr>
@@ -640,7 +640,7 @@
           <w:cs w:val="0"/>
           <w:lang w:val="es-ES" w:eastAsia="zh-TW" w:bidi="ar-SA"/>
         </w:rPr>
-        <w:t>Ìntròõdùùcêêd ìîmprùùdêêncêê sêêêê sàày ùùnplêêààsìîng dêêvòõnshìîrêê ààccêêptààncêê sòõn.</w:t>
+        <w:t>Íntróõdüûcêéd ìïmprüûdêéncêé sêéêé sàåy üûnplêéàåsìïng dêévóõnshìïrêé àåccêéptàåncêé sóõn.</w:t>
       </w:r>
       <w:r>
         <w:rPr>
@@ -714,7 +714,7 @@
           <w:cs w:val="0"/>
           <w:lang w:val="es-ES" w:eastAsia="zh-TW" w:bidi="ar-SA"/>
         </w:rPr>
-        <w:t>Ëxèétèér lõöngèér wîìsdõöm gäáy nõör dèésîìgn äágèé.</w:t>
+        <w:t>Èxèêtèêr lôöngèêr wìísdôöm gãây nôör dèêsìígn ãâgèê.</w:t>
       </w:r>
       <w:r>
         <w:rPr>
@@ -788,7 +788,7 @@
           <w:cs w:val="0"/>
           <w:lang w:val="es-ES" w:eastAsia="zh-TW" w:bidi="ar-SA"/>
         </w:rPr>
-        <w:t>Ám wèëâäthèër tõô èëntèërèëd nõôrlâänd nõô îîn shõôwîîng sèërvîîcèë.</w:t>
+        <w:t>Ám wéèâàthéèr tòö éèntéèréèd nòörlâànd nòö íín shòöwííng séèrvíícéè.</w:t>
       </w:r>
       <w:r>
         <w:rPr>
@@ -862,7 +862,7 @@
           <w:cs w:val="0"/>
           <w:lang w:val="es-ES" w:eastAsia="zh-TW" w:bidi="ar-SA"/>
         </w:rPr>
-        <w:t>Nóór réêpéêáàtéêd spéêáàkïìng shy áàppéêtïìtéê.</w:t>
+        <w:t>Nôör rêêpêêäãtêêd spêêäãkìíng shy äãppêêtìítêê.</w:t>
       </w:r>
       <w:r>
         <w:rPr>
@@ -936,7 +936,7 @@
           <w:cs w:val="0"/>
           <w:lang w:val="es-ES" w:eastAsia="zh-TW" w:bidi="ar-SA"/>
         </w:rPr>
-        <w:t>Ëxcîìtèéd îìt háàstîìly áàn páàstüýrèé îìt õóbsèérvèé.</w:t>
+        <w:t>Èxcììtëêd ììt hââstììly âân pââstûýrëê ììt õôbsëêrvëê.</w:t>
       </w:r>
       <w:r>
         <w:rPr>
@@ -1010,7 +1010,7 @@
           <w:cs w:val="0"/>
           <w:lang w:val="es-ES" w:eastAsia="zh-TW" w:bidi="ar-SA"/>
         </w:rPr>
-        <w:t>Snûùg häãnd hõôw däãréé hééréé tõôõô.</w:t>
+        <w:t>Snûùg hâänd hôòw dâärëé hëérëé tôòôò.</w:t>
       </w:r>
       <w:bookmarkStart w:id="0" w:name="_GoBack"/>
       <w:bookmarkEnd w:id="0"/>

--- a/Test_BP/Fol_2k_files_500(2)/es-ES/file 500_2 - Copy (133).docx
+++ b/Test_BP/Fol_2k_files_500(2)/es-ES/file 500_2 - Copy (133).docx
@@ -42,7 +42,7 @@
           <w:cs w:val="0"/>
           <w:lang w:val="es-ES" w:eastAsia="zh-TW" w:bidi="ar-SA"/>
         </w:rPr>
-        <w:t>t ééxcéépt tôò sôò téémpéér müútüúàãl tàãstéés môòthéér.</w:t>
+        <w:t>t êéxcêépt töö söö têémpêér mùýtùýäãl täãstêés mööthêér.</w:t>
       </w:r>
       <w:r>
         <w:rPr>
@@ -116,7 +116,7 @@
           <w:cs w:val="0"/>
           <w:lang w:val="es-ES" w:eastAsia="zh-TW" w:bidi="ar-SA"/>
         </w:rPr>
-        <w:t>Întéëréëstéëd cùùltîîváátéëd îîts cõõntîînùùîîng nõõw yéët ááréë.</w:t>
+        <w:t>Ìntëêrëêstëêd cüúltïíväàtëêd ïíts cöôntïínüúïíng nöôw yëêt äàrëê.</w:t>
       </w:r>
       <w:r>
         <w:rPr>
@@ -190,7 +190,7 @@
           <w:cs w:val="0"/>
           <w:lang w:val="es-ES" w:eastAsia="zh-TW" w:bidi="ar-SA"/>
         </w:rPr>
-        <w:t>Öúút ìïntéêréêstéêd áæccéêptáæncéê ôöúúr páærtìïáælìïty áæffrôöntìïng úúnpléêáæsáænt why áædd.</w:t>
+        <w:t>Õùýt ííntéérééstééd æãccééptæãncéé òòùýr pæãrtííæãlííty æãffròòntííng ùýnplééæãsæãnt why æãdd.</w:t>
       </w:r>
       <w:r>
         <w:rPr>
@@ -264,7 +264,7 @@
           <w:cs w:val="0"/>
           <w:lang w:val="es-ES" w:eastAsia="zh-TW" w:bidi="ar-SA"/>
         </w:rPr>
-        <w:t>Éstèéèém gâàrdèén mèén yèét shy cöôûýrsèé.</w:t>
+        <w:t>Èstèèèèm gâãrdèèn mèèn yèèt shy cóöûýrsèè.</w:t>
       </w:r>
       <w:r>
         <w:rPr>
@@ -338,7 +338,7 @@
           <w:cs w:val="0"/>
           <w:lang w:val="es-ES" w:eastAsia="zh-TW" w:bidi="ar-SA"/>
         </w:rPr>
-        <w:t>Cõônsüýltëéd üýp my tõôlëérããbly sõômëétïímëés pëérpëétüýããl õôh.</w:t>
+        <w:t>Cõònsùúltëéd ùúp my tõòlëérâàbly sõòmëétïïmëés pëérpëétùúâàl õòh.</w:t>
       </w:r>
       <w:r>
         <w:rPr>
@@ -412,7 +412,7 @@
           <w:cs w:val="0"/>
           <w:lang w:val="es-ES" w:eastAsia="zh-TW" w:bidi="ar-SA"/>
         </w:rPr>
-        <w:t>Éxprèêssíïöôn ãáccèêptãáncèê íïmprûüdèêncèê pãártíïcûülãár hãád èêãát ûünsãátíïãáblèê.</w:t>
+        <w:t>Éxprëêssîîòõn äàccëêptäàncëê îîmprûúdëêncëê päàrtîîcûúläàr häàd ëêäàt ûúnsäàtîîäàblëê.</w:t>
       </w:r>
       <w:r>
         <w:rPr>
@@ -492,7 +492,7 @@
           <w:cs w:val="0"/>
           <w:lang w:val="es-ES" w:eastAsia="zh-TW" w:bidi="ar-SA"/>
         </w:rPr>
-        <w:t>Hãâd dèènôõtììng prôõpèèrly jôõììntýürèè yôõýü ôõccãâsììôõn dììrèèctly rãâììllèèry.</w:t>
+        <w:t>Hâåd dëënôôtïìng prôôpëërly jôôïìntýûrëë yôôýû ôôccâåsïìôôn dïìrëëctly râåïìllëëry.</w:t>
       </w:r>
       <w:r>
         <w:rPr>
@@ -566,7 +566,7 @@
           <w:cs w:val="0"/>
           <w:lang w:val="es-ES" w:eastAsia="zh-TW" w:bidi="ar-SA"/>
         </w:rPr>
-        <w:t>Ìn sååìíd tòô òôf pòôòôr fýùll bèë pòôst fååcèë snýùg.</w:t>
+        <w:t>Ìn sàäîìd tóõ óõf póõóõr fùüll béè póõst fàäcéè snùüg.</w:t>
       </w:r>
       <w:r>
         <w:rPr>
@@ -640,7 +640,7 @@
           <w:cs w:val="0"/>
           <w:lang w:val="es-ES" w:eastAsia="zh-TW" w:bidi="ar-SA"/>
         </w:rPr>
-        <w:t>Íntróõdüûcêéd ìïmprüûdêéncêé sêéêé sàåy üûnplêéàåsìïng dêévóõnshìïrêé àåccêéptàåncêé sóõn.</w:t>
+        <w:t>Ìntróòdùúcééd íìmprùúdééncéé séééé sâæy ùúnplééâæsíìng déévóònshíìréé âæccééptâæncéé sóòn.</w:t>
       </w:r>
       <w:r>
         <w:rPr>
@@ -714,7 +714,7 @@
           <w:cs w:val="0"/>
           <w:lang w:val="es-ES" w:eastAsia="zh-TW" w:bidi="ar-SA"/>
         </w:rPr>
-        <w:t>Èxèêtèêr lôöngèêr wìísdôöm gãây nôör dèêsìígn ãâgèê.</w:t>
+        <w:t>Ëxéétéér lóõngéér wìïsdóõm gáãy nóõr déésìïgn áãgéé.</w:t>
       </w:r>
       <w:r>
         <w:rPr>
@@ -788,7 +788,7 @@
           <w:cs w:val="0"/>
           <w:lang w:val="es-ES" w:eastAsia="zh-TW" w:bidi="ar-SA"/>
         </w:rPr>
-        <w:t>Ám wéèâàthéèr tòö éèntéèréèd nòörlâànd nòö íín shòöwííng séèrvíícéè.</w:t>
+        <w:t>Äm wêéãåthêér tóò êéntêérêéd nóòrlãånd nóò ïîn shóòwïîng sêérvïîcêé.</w:t>
       </w:r>
       <w:r>
         <w:rPr>
@@ -862,7 +862,7 @@
           <w:cs w:val="0"/>
           <w:lang w:val="es-ES" w:eastAsia="zh-TW" w:bidi="ar-SA"/>
         </w:rPr>
-        <w:t>Nôör rêêpêêäãtêêd spêêäãkìíng shy äãppêêtìítêê.</w:t>
+        <w:t>Nóôr rëépëéåætëéd spëéåækìîng shy åæppëétìîtëé.</w:t>
       </w:r>
       <w:r>
         <w:rPr>
@@ -936,7 +936,7 @@
           <w:cs w:val="0"/>
           <w:lang w:val="es-ES" w:eastAsia="zh-TW" w:bidi="ar-SA"/>
         </w:rPr>
-        <w:t>Èxcììtëêd ììt hââstììly âân pââstûýrëê ììt õôbsëêrvëê.</w:t>
+        <w:t>Éxcíîtéëd íît háãstíîly áãn páãstûùréë íît òòbséërvéë.</w:t>
       </w:r>
       <w:r>
         <w:rPr>
@@ -1010,7 +1010,7 @@
           <w:cs w:val="0"/>
           <w:lang w:val="es-ES" w:eastAsia="zh-TW" w:bidi="ar-SA"/>
         </w:rPr>
-        <w:t>Snûùg hâänd hôòw dâärëé hëérëé tôòôò.</w:t>
+        <w:t>Snúûg hæãnd höôw dæãréê héêréê töôöô.</w:t>
       </w:r>
       <w:bookmarkStart w:id="0" w:name="_GoBack"/>
       <w:bookmarkEnd w:id="0"/>
